--- a/CSCE 4550 Group Project Requirements.docx
+++ b/CSCE 4550 Group Project Requirements.docx
@@ -556,10 +556,7 @@
         </w:numPr>
       </w:pPr>
       <w:r>
-        <w:t>In the cart, the customer will be able to</w:t>
-      </w:r>
-      <w:r>
-        <w:t xml:space="preserve"> go back to the home page.</w:t>
+        <w:t>In the cart, the customer will be able to go back to the home page.</w:t>
       </w:r>
     </w:p>
     <w:p>
@@ -875,31 +872,19 @@
         </w:numPr>
       </w:pPr>
       <w:r>
-        <w:t xml:space="preserve">The kitchen staff </w:t>
-      </w:r>
-      <w:r>
-        <w:t xml:space="preserve">will have the ability to </w:t>
-      </w:r>
-      <w:r>
-        <w:t>view the sent orders.</w:t>
-      </w:r>
-    </w:p>
-    <w:p>
-      <w:pPr>
-        <w:pStyle w:val="ListParagraph"/>
-        <w:numPr>
-          <w:ilvl w:val="1"/>
-          <w:numId w:val="1"/>
-        </w:numPr>
-      </w:pPr>
-      <w:r>
-        <w:t xml:space="preserve">The kitchen staff </w:t>
-      </w:r>
-      <w:r>
-        <w:t xml:space="preserve">will have the ability to </w:t>
-      </w:r>
-      <w:r>
-        <w:t>update the status of the order.</w:t>
+        <w:t>The kitchen staff will have the ability to view the sent orders.</w:t>
+      </w:r>
+    </w:p>
+    <w:p>
+      <w:pPr>
+        <w:pStyle w:val="ListParagraph"/>
+        <w:numPr>
+          <w:ilvl w:val="1"/>
+          <w:numId w:val="1"/>
+        </w:numPr>
+      </w:pPr>
+      <w:r>
+        <w:t>The kitchen staff will have the ability to update the status of the order.</w:t>
       </w:r>
     </w:p>
     <w:p>
@@ -1019,10 +1004,7 @@
         </w:numPr>
       </w:pPr>
       <w:r>
-        <w:t>The system will allow managers to change menu item</w:t>
-      </w:r>
-      <w:r>
-        <w:t xml:space="preserve"> descriptions.</w:t>
+        <w:t>The system will allow managers to change menu item descriptions.</w:t>
       </w:r>
     </w:p>
     <w:p>
@@ -1061,40 +1043,31 @@
         </w:numPr>
       </w:pPr>
       <w:r>
-        <w:t>The system will allow</w:t>
-      </w:r>
-      <w:r>
-        <w:t xml:space="preserve"> waitstaff to access only the waitstaff section.</w:t>
-      </w:r>
-    </w:p>
-    <w:p>
-      <w:pPr>
-        <w:pStyle w:val="ListParagraph"/>
-        <w:numPr>
-          <w:ilvl w:val="1"/>
-          <w:numId w:val="1"/>
-        </w:numPr>
-      </w:pPr>
-      <w:r>
-        <w:t>The system will allow</w:t>
-      </w:r>
-      <w:r>
-        <w:t xml:space="preserve"> kitchen staff to access only the kitchen staff section.</w:t>
-      </w:r>
-    </w:p>
-    <w:p>
-      <w:pPr>
-        <w:pStyle w:val="ListParagraph"/>
-        <w:numPr>
-          <w:ilvl w:val="1"/>
-          <w:numId w:val="1"/>
-        </w:numPr>
-      </w:pPr>
-      <w:r>
-        <w:t>The system will allow</w:t>
-      </w:r>
-      <w:r>
-        <w:t xml:space="preserve"> managers to access the manager and waitstaff section. </w:t>
+        <w:t>The system will allow waitstaff to access only the waitstaff section.</w:t>
+      </w:r>
+    </w:p>
+    <w:p>
+      <w:pPr>
+        <w:pStyle w:val="ListParagraph"/>
+        <w:numPr>
+          <w:ilvl w:val="1"/>
+          <w:numId w:val="1"/>
+        </w:numPr>
+      </w:pPr>
+      <w:r>
+        <w:t>The system will allow kitchen staff to access only the kitchen staff section.</w:t>
+      </w:r>
+    </w:p>
+    <w:p>
+      <w:pPr>
+        <w:pStyle w:val="ListParagraph"/>
+        <w:numPr>
+          <w:ilvl w:val="1"/>
+          <w:numId w:val="1"/>
+        </w:numPr>
+      </w:pPr>
+      <w:r>
+        <w:t xml:space="preserve">The system will allow managers to access the manager and waitstaff section. </w:t>
       </w:r>
     </w:p>
     <w:p>
@@ -1161,12 +1134,224 @@
         <w:t xml:space="preserve"> </w:t>
       </w:r>
       <w:r>
-        <w:t>A operating system t</w:t>
+        <w:t>A operating system that devices run on. An android device could be a tablet personal computer, smartphone, or any type of mobile device.</w:t>
+      </w:r>
+    </w:p>
+    <w:p>
+      <w:r>
+        <w:rPr>
+          <w:b/>
+        </w:rPr>
+        <w:t xml:space="preserve">Cart: </w:t>
+      </w:r>
+      <w:r>
+        <w:t>A list of the items added from the menu.</w:t>
+      </w:r>
+    </w:p>
+    <w:p>
+      <w:r>
+        <w:rPr>
+          <w:b/>
+        </w:rPr>
+        <w:t xml:space="preserve">Checkout: </w:t>
+      </w:r>
+      <w:r>
+        <w:t>A process that allows the user to pay for their order.</w:t>
+      </w:r>
+    </w:p>
+    <w:p>
+      <w:r>
+        <w:rPr>
+          <w:b/>
+        </w:rPr>
+        <w:t xml:space="preserve">Comment: </w:t>
+      </w:r>
+      <w:r>
+        <w:t xml:space="preserve">Additional information about the user’s order that they want the restaurant staff to be aware of. </w:t>
+      </w:r>
+    </w:p>
+    <w:p>
+      <w:r>
+        <w:rPr>
+          <w:b/>
+        </w:rPr>
+        <w:t xml:space="preserve">Coupon: </w:t>
+      </w:r>
+      <w:r>
+        <w:t>A discount applied during checkout to give a benefit to the customer.</w:t>
+      </w:r>
+    </w:p>
+    <w:p>
+      <w:r>
+        <w:rPr>
+          <w:b/>
+        </w:rPr>
+        <w:t>Customer:</w:t>
+      </w:r>
+      <w:r>
+        <w:t xml:space="preserve"> </w:t>
+      </w:r>
+      <w:r>
+        <w:t>A person using the user side of the application. They only have access to the menu, games, checkout, and requesting the waitstaff.</w:t>
+      </w:r>
+    </w:p>
+    <w:p>
+      <w:r>
+        <w:rPr>
+          <w:b/>
+        </w:rPr>
+        <w:t xml:space="preserve">Menu: </w:t>
+      </w:r>
+      <w:r>
+        <w:t>A list of food and drink items that are available for purchase. The menu contains names, descriptions, prices, and pictures.</w:t>
+      </w:r>
+    </w:p>
+    <w:p>
+      <w:r>
+        <w:rPr>
+          <w:b/>
+        </w:rPr>
+        <w:t xml:space="preserve">Game: </w:t>
+      </w:r>
+      <w:r>
+        <w:t>A digital and interactive form of play.</w:t>
+      </w:r>
+    </w:p>
+    <w:p>
+      <w:r>
+        <w:rPr>
+          <w:b/>
+        </w:rPr>
+        <w:t xml:space="preserve">Graphical user interface: </w:t>
+      </w:r>
+      <w:r>
+        <w:t>A visual interface the incorporates visual indicators that allow the user to easily manipulate the application.</w:t>
+      </w:r>
+    </w:p>
+    <w:p>
+      <w:r>
+        <w:rPr>
+          <w:b/>
+        </w:rPr>
+        <w:t xml:space="preserve">Items: </w:t>
+      </w:r>
+      <w:r>
+        <w:t>What is available from the menu: appetizers, entrees, desserts, and drinks.</w:t>
+      </w:r>
+    </w:p>
+    <w:p>
+      <w:r>
+        <w:rPr>
+          <w:b/>
+        </w:rPr>
+        <w:t xml:space="preserve">Kitchen: </w:t>
+      </w:r>
+      <w:r>
+        <w:t xml:space="preserve">An area in the restaurant that is dedicated to the preparation of food. In this application, it is the </w:t>
+      </w:r>
+      <w:proofErr w:type="gramStart"/>
+      <w:r>
+        <w:t>final destination</w:t>
+      </w:r>
+      <w:proofErr w:type="gramEnd"/>
+      <w:r>
+        <w:t xml:space="preserve"> of received orders, where they are viewed and completed. </w:t>
+      </w:r>
+    </w:p>
+    <w:p>
+      <w:r>
+        <w:rPr>
+          <w:b/>
+        </w:rPr>
+        <w:t xml:space="preserve">Manager: </w:t>
+      </w:r>
+      <w:r>
+        <w:t>An employee who leads the kitchen and waitstaff. He also ensures the restaurant is running smoothly as a business.</w:t>
+      </w:r>
+    </w:p>
+    <w:p>
+      <w:r>
+        <w:rPr>
+          <w:b/>
+        </w:rPr>
+        <w:t xml:space="preserve">Order: </w:t>
+      </w:r>
+      <w:r>
+        <w:t>The entire group of items that a table has purchased.</w:t>
+      </w:r>
+    </w:p>
+    <w:p>
+      <w:r>
+        <w:rPr>
+          <w:b/>
+        </w:rPr>
+        <w:t xml:space="preserve">Page: </w:t>
+      </w:r>
+      <w:r>
+        <w:t xml:space="preserve">The location in the application where the customer, kitchen staff, wait staff, and manager can select options. </w:t>
+      </w:r>
+    </w:p>
+    <w:p>
+      <w:r>
+        <w:rPr>
+          <w:b/>
+        </w:rPr>
+        <w:t xml:space="preserve">Prices: </w:t>
+      </w:r>
+      <w:r>
+        <w:t>The dollar value associated with an item.</w:t>
+      </w:r>
+    </w:p>
+    <w:p>
+      <w:r>
+        <w:rPr>
+          <w:b/>
+        </w:rPr>
+        <w:t>Stock</w:t>
+      </w:r>
+      <w:r>
+        <w:t>: A list of the current inventory of food and drink items.</w:t>
+      </w:r>
+    </w:p>
+    <w:p>
+      <w:r>
+        <w:rPr>
+          <w:b/>
+        </w:rPr>
+        <w:t xml:space="preserve">Tips: </w:t>
+      </w:r>
+      <w:r>
+        <w:t>Extra money left by the customers, for the wait staff, to show their gratitude.</w:t>
+      </w:r>
+    </w:p>
+    <w:p>
+      <w:r>
+        <w:rPr>
+          <w:b/>
+        </w:rPr>
+        <w:t xml:space="preserve">Receipt: </w:t>
+      </w:r>
+      <w:r>
+        <w:t>A proof of purchase, provided after payment has been made.</w:t>
+      </w:r>
+    </w:p>
+    <w:p>
+      <w:r>
+        <w:rPr>
+          <w:b/>
+        </w:rPr>
+        <w:t xml:space="preserve">Wait staff: </w:t>
+      </w:r>
+      <w:r>
+        <w:t>The staff that delivers food and drinks to customers.</w:t>
       </w:r>
       <w:bookmarkStart w:id="0" w:name="_GoBack"/>
       <w:bookmarkEnd w:id="0"/>
       <w:r>
-        <w:t>hat devices run on. An android device could be a tablet personal computer, smartphone, or any type of mobile device.</w:t>
+        <w:rPr>
+          <w:b/>
+        </w:rPr>
+        <w:t xml:space="preserve"> </w:t>
       </w:r>
     </w:p>
     <w:sectPr>
@@ -1833,7 +2018,6 @@
   <w:style w:type="character" w:default="1" w:styleId="DefaultParagraphFont">
     <w:name w:val="Default Paragraph Font"/>
     <w:uiPriority w:val="1"/>
-    <w:semiHidden/>
     <w:unhideWhenUsed/>
   </w:style>
   <w:style w:type="table" w:default="1" w:styleId="TableNormal">
